--- a/data/files/form_3.docx
+++ b/data/files/form_3.docx
@@ -2,29 +2,104 @@
 <file path=word/document.xml><?xml version="1.0" encoding="utf-8"?>
 <w:document xmlns:wpc="http://schemas.microsoft.com/office/word/2010/wordprocessingCanvas" xmlns:mc="http://schemas.openxmlformats.org/markup-compatibility/2006" xmlns:o="urn:schemas-microsoft-com:office:office" xmlns:r="http://schemas.openxmlformats.org/officeDocument/2006/relationships" xmlns:m="http://schemas.openxmlformats.org/officeDocument/2006/math" xmlns:v="urn:schemas-microsoft-com:vml" xmlns:wp14="http://schemas.microsoft.com/office/word/2010/wordprocessingDrawing" xmlns:wp="http://schemas.openxmlformats.org/drawingml/2006/wordprocessingDrawing" xmlns:w10="urn:schemas-microsoft-com:office:word" xmlns:w="http://schemas.openxmlformats.org/wordprocessingml/2006/main" xmlns:w14="http://schemas.microsoft.com/office/word/2010/wordml" xmlns:wpg="http://schemas.microsoft.com/office/word/2010/wordprocessingGroup" xmlns:wpi="http://schemas.microsoft.com/office/word/2010/wordprocessingInk" xmlns:wne="http://schemas.microsoft.com/office/word/2006/wordml" xmlns:wps="http://schemas.microsoft.com/office/word/2010/wordprocessingShape" mc:Ignorable="w14 wp14">
   <w:body>
-    <w:p/>
     <w:tbl>
       <w:tblPr>
-        <w:tblW w:w="10279" w:type="dxa"/>
-        <w:tblInd w:w="-106" w:type="dxa"/>
-        <w:tblLook w:val="00A0" w:firstRow="1" w:lastRow="0" w:firstColumn="1" w:lastColumn="0" w:noHBand="0" w:noVBand="0"/>
+        <w:tblStyle w:val="a5"/>
+        <w:tblW w:w="0" w:type="auto"/>
+        <w:tblInd w:w="108" w:type="dxa"/>
+        <w:tblBorders>
+          <w:top w:val="none" w:sz="0" w:space="0" w:color="auto"/>
+          <w:left w:val="none" w:sz="0" w:space="0" w:color="auto"/>
+          <w:bottom w:val="single" w:sz="4" w:space="0" w:color="auto"/>
+          <w:right w:val="none" w:sz="0" w:space="0" w:color="auto"/>
+          <w:insideH w:val="none" w:sz="0" w:space="0" w:color="auto"/>
+          <w:insideV w:val="none" w:sz="0" w:space="0" w:color="auto"/>
+        </w:tblBorders>
+        <w:tblLook w:val="04A0" w:firstRow="1" w:lastRow="0" w:firstColumn="1" w:lastColumn="0" w:noHBand="0" w:noVBand="1"/>
       </w:tblPr>
       <w:tblGrid>
-        <w:gridCol w:w="10523"/>
-        <w:gridCol w:w="222"/>
+        <w:gridCol w:w="3158"/>
+        <w:gridCol w:w="3267"/>
+        <w:gridCol w:w="4015"/>
       </w:tblGrid>
       <w:tr>
-        <w:trPr>
-          <w:trHeight w:val="2235"/>
-        </w:trPr>
         <w:tc>
           <w:tcPr>
-            <w:tcW w:w="9896" w:type="dxa"/>
+            <w:tcW w:w="3158" w:type="dxa"/>
+          </w:tcPr>
+          <w:p>
+            <w:pPr>
+              <w:spacing w:after="0" w:line="240" w:lineRule="auto"/>
+              <w:jc w:val="center"/>
+              <w:rPr>
+                <w:lang w:val="en-US"/>
+              </w:rPr>
+            </w:pPr>
+            <w:r>
+              <w:rPr>
+                <w:noProof/>
+                <w:lang w:eastAsia="ru-RU"/>
+              </w:rPr>
+              <w:drawing>
+                <wp:inline distT="0" distB="0" distL="0" distR="0" wp14:anchorId="7481C4AC" wp14:editId="3162E782">
+                  <wp:extent cx="1811655" cy="802005"/>
+                  <wp:effectExtent l="0" t="0" r="0" b="0"/>
+                  <wp:docPr id="3" name="Рисунок 3" descr="C:\wamp\www\kex\public\images\logo2.png"/>
+                  <wp:cNvGraphicFramePr>
+                    <a:graphicFrameLocks xmlns:a="http://schemas.openxmlformats.org/drawingml/2006/main" noChangeAspect="1"/>
+                  </wp:cNvGraphicFramePr>
+                  <a:graphic xmlns:a="http://schemas.openxmlformats.org/drawingml/2006/main">
+                    <a:graphicData uri="http://schemas.openxmlformats.org/drawingml/2006/picture">
+                      <pic:pic xmlns:pic="http://schemas.openxmlformats.org/drawingml/2006/picture">
+                        <pic:nvPicPr>
+                          <pic:cNvPr id="0" name="Picture 1" descr="C:\wamp\www\kex\public\images\logo2.png"/>
+                          <pic:cNvPicPr>
+                            <a:picLocks noChangeAspect="1" noChangeArrowheads="1"/>
+                          </pic:cNvPicPr>
+                        </pic:nvPicPr>
+                        <pic:blipFill>
+                          <a:blip r:embed="rId8">
+                            <a:extLst>
+                              <a:ext uri="{28A0092B-C50C-407E-A947-70E740481C1C}">
+                                <a14:useLocalDpi xmlns:a14="http://schemas.microsoft.com/office/drawing/2010/main" val="0"/>
+                              </a:ext>
+                            </a:extLst>
+                          </a:blip>
+                          <a:srcRect/>
+                          <a:stretch>
+                            <a:fillRect/>
+                          </a:stretch>
+                        </pic:blipFill>
+                        <pic:spPr bwMode="auto">
+                          <a:xfrm>
+                            <a:off x="0" y="0"/>
+                            <a:ext cx="1811655" cy="802005"/>
+                          </a:xfrm>
+                          <a:prstGeom prst="rect">
+                            <a:avLst/>
+                          </a:prstGeom>
+                          <a:noFill/>
+                          <a:ln>
+                            <a:noFill/>
+                          </a:ln>
+                        </pic:spPr>
+                      </pic:pic>
+                    </a:graphicData>
+                  </a:graphic>
+                </wp:inline>
+              </w:drawing>
+            </w:r>
+          </w:p>
+        </w:tc>
+        <w:tc>
+          <w:tcPr>
+            <w:tcW w:w="3267" w:type="dxa"/>
           </w:tcPr>
           <w:p>
             <w:pPr>
               <w:spacing w:after="0" w:line="240" w:lineRule="auto"/>
               <w:ind w:right="34"/>
+              <w:jc w:val="center"/>
               <w:rPr>
                 <w:noProof/>
                 <w:lang w:eastAsia="ru-RU"/>
@@ -35,204 +110,55 @@
                 <w:noProof/>
                 <w:lang w:eastAsia="ru-RU"/>
               </w:rPr>
-              <w:t xml:space="preserve">  </w:t>
-            </w:r>
-          </w:p>
-          <w:tbl>
-            <w:tblPr>
-              <w:tblW w:w="10307" w:type="dxa"/>
-              <w:tblBorders>
-                <w:insideH w:val="single" w:sz="4" w:space="0" w:color="000000"/>
-              </w:tblBorders>
-              <w:tblLook w:val="04A0" w:firstRow="1" w:lastRow="0" w:firstColumn="1" w:lastColumn="0" w:noHBand="0" w:noVBand="1"/>
-            </w:tblPr>
-            <w:tblGrid>
-              <w:gridCol w:w="3650"/>
-              <w:gridCol w:w="3827"/>
-              <w:gridCol w:w="2830"/>
-            </w:tblGrid>
-            <w:tr>
-              <w:tc>
-                <w:tcPr>
-                  <w:tcW w:w="3650" w:type="dxa"/>
-                  <w:shd w:val="clear" w:color="auto" w:fill="auto"/>
-                </w:tcPr>
-                <w:p>
-                  <w:pPr>
-                    <w:spacing w:after="0" w:line="240" w:lineRule="auto"/>
-                    <w:ind w:right="34"/>
-                    <w:rPr>
-                      <w:noProof/>
-                      <w:lang w:eastAsia="ru-RU"/>
-                    </w:rPr>
-                  </w:pPr>
-                  <w:r>
-                    <w:rPr>
-                      <w:noProof/>
-                      <w:lang w:eastAsia="ru-RU"/>
-                    </w:rPr>
-                    <w:drawing>
-                      <wp:inline distT="0" distB="0" distL="0" distR="0" wp14:anchorId="7FCF241A" wp14:editId="48A8E950">
-                        <wp:extent cx="1858010" cy="694690"/>
-                        <wp:effectExtent l="0" t="0" r="8890" b="0"/>
-                        <wp:docPr id="1" name="Рисунок 2" descr="Описание: лого.png"/>
-                        <wp:cNvGraphicFramePr>
-                          <a:graphicFrameLocks xmlns:a="http://schemas.openxmlformats.org/drawingml/2006/main" noChangeAspect="1"/>
-                        </wp:cNvGraphicFramePr>
-                        <a:graphic xmlns:a="http://schemas.openxmlformats.org/drawingml/2006/main">
-                          <a:graphicData uri="http://schemas.openxmlformats.org/drawingml/2006/picture">
-                            <pic:pic xmlns:pic="http://schemas.openxmlformats.org/drawingml/2006/picture">
-                              <pic:nvPicPr>
-                                <pic:cNvPr id="0" name="Рисунок 2" descr="Описание: лого.png"/>
-                                <pic:cNvPicPr>
-                                  <a:picLocks noChangeAspect="1" noChangeArrowheads="1"/>
-                                </pic:cNvPicPr>
-                              </pic:nvPicPr>
-                              <pic:blipFill>
-                                <a:blip r:embed="rId8">
-                                  <a:extLst>
-                                    <a:ext uri="{28A0092B-C50C-407E-A947-70E740481C1C}">
-                                      <a14:useLocalDpi xmlns:a14="http://schemas.microsoft.com/office/drawing/2010/main" val="0"/>
-                                    </a:ext>
-                                  </a:extLst>
-                                </a:blip>
-                                <a:srcRect/>
-                                <a:stretch>
-                                  <a:fillRect/>
-                                </a:stretch>
-                              </pic:blipFill>
-                              <pic:spPr bwMode="auto">
-                                <a:xfrm>
-                                  <a:off x="0" y="0"/>
-                                  <a:ext cx="1858010" cy="694690"/>
-                                </a:xfrm>
-                                <a:prstGeom prst="rect">
-                                  <a:avLst/>
-                                </a:prstGeom>
-                                <a:noFill/>
-                                <a:ln>
-                                  <a:noFill/>
-                                </a:ln>
-                              </pic:spPr>
-                            </pic:pic>
-                          </a:graphicData>
-                        </a:graphic>
-                      </wp:inline>
-                    </w:drawing>
-                  </w:r>
-                </w:p>
-              </w:tc>
-              <w:tc>
-                <w:tcPr>
-                  <w:tcW w:w="3827" w:type="dxa"/>
-                  <w:shd w:val="clear" w:color="auto" w:fill="auto"/>
-                </w:tcPr>
-                <w:p>
-                  <w:pPr>
-                    <w:spacing w:after="0" w:line="240" w:lineRule="auto"/>
-                    <w:ind w:right="34"/>
-                    <w:jc w:val="center"/>
-                    <w:rPr>
-                      <w:noProof/>
-                      <w:lang w:eastAsia="ru-RU"/>
-                    </w:rPr>
-                  </w:pPr>
-                  <w:r>
-                    <w:rPr>
-                      <w:noProof/>
-                      <w:lang w:eastAsia="ru-RU"/>
-                    </w:rPr>
-                    <w:t>(068) 611-11-49</w:t>
-                  </w:r>
-                </w:p>
-                <w:p>
-                  <w:pPr>
-                    <w:spacing w:after="0" w:line="240" w:lineRule="auto"/>
-                    <w:ind w:right="34"/>
-                    <w:jc w:val="center"/>
-                    <w:rPr>
-                      <w:noProof/>
-                      <w:lang w:eastAsia="ru-RU"/>
-                    </w:rPr>
-                  </w:pPr>
-                  <w:r>
-                    <w:rPr>
-                      <w:noProof/>
-                      <w:lang w:eastAsia="ru-RU"/>
-                    </w:rPr>
-                    <w:t>(050) 403-11-33</w:t>
-                  </w:r>
-                </w:p>
-                <w:p>
-                  <w:pPr>
-                    <w:spacing w:after="0" w:line="240" w:lineRule="auto"/>
-                    <w:ind w:right="34"/>
-                    <w:jc w:val="center"/>
-                    <w:rPr>
-                      <w:noProof/>
-                      <w:lang w:eastAsia="ru-RU"/>
-                    </w:rPr>
-                  </w:pPr>
-                  <w:r>
-                    <w:rPr>
-                      <w:noProof/>
-                      <w:lang w:eastAsia="ru-RU"/>
-                    </w:rPr>
-                    <w:t>(093) 123-51-40</w:t>
-                  </w:r>
-                </w:p>
-              </w:tc>
-              <w:tc>
-                <w:tcPr>
-                  <w:tcW w:w="2830" w:type="dxa"/>
-                  <w:shd w:val="clear" w:color="auto" w:fill="auto"/>
-                </w:tcPr>
-                <w:p>
-                  <w:pPr>
-                    <w:spacing w:after="0" w:line="240" w:lineRule="auto"/>
-                    <w:ind w:right="34"/>
-                    <w:jc w:val="right"/>
-                    <w:rPr>
-                      <w:noProof/>
-                      <w:lang w:eastAsia="ru-RU"/>
-                    </w:rPr>
-                  </w:pPr>
-                </w:p>
-              </w:tc>
-            </w:tr>
-          </w:tbl>
-          <w:p>
-            <w:pPr>
-              <w:spacing w:after="0" w:line="240" w:lineRule="auto"/>
-              <w:ind w:right="34"/>
-              <w:rPr>
-                <w:lang w:val="en-US"/>
-              </w:rPr>
-            </w:pPr>
-            <w:r>
-              <w:rPr>
-                <w:lang w:val="en-US"/>
-              </w:rPr>
-              <w:t xml:space="preserve"> </w:t>
+              <w:t>(068) 611-11-49</w:t>
             </w:r>
           </w:p>
           <w:p>
             <w:pPr>
               <w:spacing w:after="0" w:line="240" w:lineRule="auto"/>
               <w:ind w:right="34"/>
+              <w:jc w:val="center"/>
+              <w:rPr>
+                <w:noProof/>
+                <w:lang w:eastAsia="ru-RU"/>
+              </w:rPr>
+            </w:pPr>
+            <w:r>
+              <w:rPr>
+                <w:noProof/>
+                <w:lang w:eastAsia="ru-RU"/>
+              </w:rPr>
+              <w:t>(050) 403-11-33</w:t>
+            </w:r>
+          </w:p>
+          <w:p>
+            <w:pPr>
+              <w:spacing w:after="0" w:line="240" w:lineRule="auto"/>
+              <w:jc w:val="center"/>
               <w:rPr>
                 <w:lang w:val="en-US"/>
               </w:rPr>
             </w:pPr>
+            <w:r>
+              <w:rPr>
+                <w:noProof/>
+                <w:lang w:eastAsia="ru-RU"/>
+              </w:rPr>
+              <w:t>(093) 123-51-40</w:t>
+            </w:r>
           </w:p>
         </w:tc>
         <w:tc>
           <w:tcPr>
-            <w:tcW w:w="383" w:type="dxa"/>
+            <w:tcW w:w="4015" w:type="dxa"/>
           </w:tcPr>
           <w:p>
             <w:pPr>
               <w:spacing w:after="0" w:line="240" w:lineRule="auto"/>
+              <w:jc w:val="center"/>
+              <w:rPr>
+                <w:lang w:val="en-US"/>
+              </w:rPr>
             </w:pPr>
           </w:p>
         </w:tc>
@@ -247,84 +173,6 @@
       </w:pPr>
       <w:r>
         <w:rPr>
-          <w:noProof/>
-          <w:lang w:eastAsia="ru-RU"/>
-        </w:rPr>
-        <mc:AlternateContent>
-          <mc:Choice Requires="wps">
-            <w:drawing>
-              <wp:anchor distT="0" distB="0" distL="114300" distR="114300" simplePos="0" relativeHeight="251657728" behindDoc="0" locked="0" layoutInCell="1" allowOverlap="1">
-                <wp:simplePos x="0" y="0"/>
-                <wp:positionH relativeFrom="column">
-                  <wp:posOffset>-182880</wp:posOffset>
-                </wp:positionH>
-                <wp:positionV relativeFrom="paragraph">
-                  <wp:posOffset>106680</wp:posOffset>
-                </wp:positionV>
-                <wp:extent cx="6600825" cy="0"/>
-                <wp:effectExtent l="17145" t="11430" r="11430" b="17145"/>
-                <wp:wrapNone/>
-                <wp:docPr id="2" name="AutoShape 2"/>
-                <wp:cNvGraphicFramePr>
-                  <a:graphicFrameLocks xmlns:a="http://schemas.openxmlformats.org/drawingml/2006/main"/>
-                </wp:cNvGraphicFramePr>
-                <a:graphic xmlns:a="http://schemas.openxmlformats.org/drawingml/2006/main">
-                  <a:graphicData uri="http://schemas.microsoft.com/office/word/2010/wordprocessingShape">
-                    <wps:wsp>
-                      <wps:cNvCnPr>
-                        <a:cxnSpLocks noChangeShapeType="1"/>
-                      </wps:cNvCnPr>
-                      <wps:spPr bwMode="auto">
-                        <a:xfrm>
-                          <a:off x="0" y="0"/>
-                          <a:ext cx="6600825" cy="0"/>
-                        </a:xfrm>
-                        <a:prstGeom prst="straightConnector1">
-                          <a:avLst/>
-                        </a:prstGeom>
-                        <a:noFill/>
-                        <a:ln w="15875">
-                          <a:solidFill>
-                            <a:srgbClr val="000000"/>
-                          </a:solidFill>
-                          <a:round/>
-                          <a:headEnd/>
-                          <a:tailEnd/>
-                        </a:ln>
-                        <a:extLst>
-                          <a:ext uri="{909E8E84-426E-40DD-AFC4-6F175D3DCCD1}">
-                            <a14:hiddenFill xmlns:a14="http://schemas.microsoft.com/office/drawing/2010/main">
-                              <a:noFill/>
-                            </a14:hiddenFill>
-                          </a:ext>
-                        </a:extLst>
-                      </wps:spPr>
-                      <wps:bodyPr/>
-                    </wps:wsp>
-                  </a:graphicData>
-                </a:graphic>
-                <wp14:sizeRelH relativeFrom="page">
-                  <wp14:pctWidth>0</wp14:pctWidth>
-                </wp14:sizeRelH>
-                <wp14:sizeRelV relativeFrom="page">
-                  <wp14:pctHeight>0</wp14:pctHeight>
-                </wp14:sizeRelV>
-              </wp:anchor>
-            </w:drawing>
-          </mc:Choice>
-          <mc:Fallback>
-            <w:pict>
-              <v:shapetype id="_x0000_t32" coordsize="21600,21600" o:spt="32" o:oned="t" path="m,l21600,21600e" filled="f">
-                <v:path arrowok="t" fillok="f" o:connecttype="none"/>
-                <o:lock v:ext="edit" shapetype="t"/>
-              </v:shapetype>
-              <v:shape id="AutoShape 2" o:spid="_x0000_s1026" type="#_x0000_t32" style="position:absolute;margin-left:-14.4pt;margin-top:8.4pt;width:519.75pt;height:0;z-index:251657728;visibility:visible;mso-wrap-style:square;mso-width-percent:0;mso-height-percent:0;mso-wrap-distance-left:9pt;mso-wrap-distance-top:0;mso-wrap-distance-right:9pt;mso-wrap-distance-bottom:0;mso-position-horizontal:absolute;mso-position-horizontal-relative:text;mso-position-vertical:absolute;mso-position-vertical-relative:text;mso-width-percent:0;mso-height-percent:0;mso-width-relative:page;mso-height-relative:page" o:gfxdata="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" strokeweight="1.25pt"/>
-            </w:pict>
-          </mc:Fallback>
-        </mc:AlternateContent>
-      </w:r>
-      <w:r>
-        <w:rPr>
           <w:lang w:val="en-US"/>
         </w:rPr>
         <w:t xml:space="preserve"> </w:t>
@@ -333,16 +181,30 @@
     <w:tbl>
       <w:tblPr>
         <w:tblStyle w:val="a5"/>
-        <w:tblW w:w="10334" w:type="dxa"/>
+        <w:tblW w:w="10440" w:type="dxa"/>
+        <w:tblInd w:w="108" w:type="dxa"/>
         <w:tblLook w:val="04A0" w:firstRow="1" w:lastRow="0" w:firstColumn="1" w:lastColumn="0" w:noHBand="0" w:noVBand="1"/>
       </w:tblPr>
       <w:tblGrid>
-        <w:gridCol w:w="10334"/>
+        <w:gridCol w:w="847"/>
+        <w:gridCol w:w="1926"/>
+        <w:gridCol w:w="866"/>
+        <w:gridCol w:w="1597"/>
+        <w:gridCol w:w="1200"/>
+        <w:gridCol w:w="1347"/>
+        <w:gridCol w:w="1186"/>
+        <w:gridCol w:w="1292"/>
+        <w:gridCol w:w="179"/>
       </w:tblGrid>
       <w:tr>
+        <w:trPr>
+          <w:gridAfter w:val="1"/>
+          <w:wAfter w:w="214" w:type="dxa"/>
+        </w:trPr>
         <w:tc>
           <w:tcPr>
-            <w:tcW w:w="10334" w:type="dxa"/>
+            <w:tcW w:w="10226" w:type="dxa"/>
+            <w:gridSpan w:val="8"/>
             <w:tcBorders>
               <w:top w:val="nil"/>
               <w:left w:val="nil"/>
@@ -424,29 +286,7 @@
                 <w:sz w:val="28"/>
                 <w:szCs w:val="28"/>
               </w:rPr>
-              <w:t>«</w:t>
-            </w:r>
-            <w:proofErr w:type="spellStart"/>
-            <w:r>
-              <w:rPr>
-                <w:b/>
-                <w:bCs/>
-                <w:noProof/>
-                <w:sz w:val="28"/>
-                <w:szCs w:val="28"/>
-              </w:rPr>
-              <w:t>id</w:t>
-            </w:r>
-            <w:proofErr w:type="spellEnd"/>
-            <w:r>
-              <w:rPr>
-                <w:b/>
-                <w:bCs/>
-                <w:noProof/>
-                <w:sz w:val="28"/>
-                <w:szCs w:val="28"/>
-              </w:rPr>
-              <w:t>»</w:t>
+              <w:t>«id»</w:t>
             </w:r>
             <w:r>
               <w:rPr>
@@ -464,18 +304,169 @@
               <w:rPr>
                 <w:b/>
                 <w:bCs/>
-                <w:sz w:val="28"/>
-                <w:szCs w:val="28"/>
+                <w:sz w:val="16"/>
+                <w:szCs w:val="16"/>
               </w:rPr>
             </w:pPr>
             <w:r>
               <w:rPr>
                 <w:b/>
                 <w:bCs/>
-                <w:sz w:val="28"/>
-                <w:szCs w:val="28"/>
-              </w:rPr>
-              <w:t xml:space="preserve"> </w:t>
+                <w:sz w:val="16"/>
+                <w:szCs w:val="16"/>
+              </w:rPr>
+              <w:t xml:space="preserve">Покупатель: </w:t>
+            </w:r>
+            <w:r>
+              <w:rPr>
+                <w:b/>
+                <w:bCs/>
+                <w:sz w:val="16"/>
+                <w:szCs w:val="16"/>
+              </w:rPr>
+              <w:fldChar w:fldCharType="begin"/>
+            </w:r>
+            <w:r>
+              <w:rPr>
+                <w:b/>
+                <w:bCs/>
+                <w:sz w:val="16"/>
+                <w:szCs w:val="16"/>
+              </w:rPr>
+              <w:instrText xml:space="preserve"> MERGEFIELD  customer  \* MERGEFORMAT </w:instrText>
+            </w:r>
+            <w:r>
+              <w:rPr>
+                <w:b/>
+                <w:bCs/>
+                <w:sz w:val="16"/>
+                <w:szCs w:val="16"/>
+              </w:rPr>
+              <w:fldChar w:fldCharType="separate"/>
+            </w:r>
+            <w:r>
+              <w:rPr>
+                <w:b/>
+                <w:bCs/>
+                <w:sz w:val="16"/>
+                <w:szCs w:val="16"/>
+              </w:rPr>
+              <w:t>«</w:t>
+            </w:r>
+            <w:proofErr w:type="spellStart"/>
+            <w:r>
+              <w:rPr>
+                <w:b/>
+                <w:bCs/>
+                <w:sz w:val="16"/>
+                <w:szCs w:val="16"/>
+              </w:rPr>
+              <w:t>customer</w:t>
+            </w:r>
+            <w:proofErr w:type="spellEnd"/>
+            <w:r>
+              <w:rPr>
+                <w:b/>
+                <w:bCs/>
+                <w:sz w:val="16"/>
+                <w:szCs w:val="16"/>
+              </w:rPr>
+              <w:t>»</w:t>
+            </w:r>
+            <w:r>
+              <w:rPr>
+                <w:b/>
+                <w:bCs/>
+                <w:sz w:val="16"/>
+                <w:szCs w:val="16"/>
+              </w:rPr>
+              <w:fldChar w:fldCharType="end"/>
+            </w:r>
+            <w:r>
+              <w:rPr>
+                <w:b/>
+                <w:bCs/>
+                <w:sz w:val="16"/>
+                <w:szCs w:val="16"/>
+              </w:rPr>
+              <w:t xml:space="preserve"> (</w:t>
+            </w:r>
+            <w:r>
+              <w:rPr>
+                <w:b/>
+                <w:bCs/>
+                <w:sz w:val="16"/>
+                <w:szCs w:val="16"/>
+              </w:rPr>
+              <w:fldChar w:fldCharType="begin"/>
+            </w:r>
+            <w:r>
+              <w:rPr>
+                <w:b/>
+                <w:bCs/>
+                <w:sz w:val="16"/>
+                <w:szCs w:val="16"/>
+              </w:rPr>
+              <w:instrText xml:space="preserve"> MERGEFIELD  phone  \* MERGEFORMAT </w:instrText>
+            </w:r>
+            <w:r>
+              <w:rPr>
+                <w:b/>
+                <w:bCs/>
+                <w:sz w:val="16"/>
+                <w:szCs w:val="16"/>
+              </w:rPr>
+              <w:fldChar w:fldCharType="separate"/>
+            </w:r>
+            <w:r>
+              <w:rPr>
+                <w:b/>
+                <w:bCs/>
+                <w:noProof/>
+                <w:sz w:val="16"/>
+                <w:szCs w:val="16"/>
+              </w:rPr>
+              <w:t>«</w:t>
+            </w:r>
+            <w:proofErr w:type="spellStart"/>
+            <w:r>
+              <w:rPr>
+                <w:b/>
+                <w:bCs/>
+                <w:noProof/>
+                <w:sz w:val="16"/>
+                <w:szCs w:val="16"/>
+              </w:rPr>
+              <w:t>phone</w:t>
+            </w:r>
+            <w:proofErr w:type="spellEnd"/>
+            <w:r>
+              <w:rPr>
+                <w:b/>
+                <w:bCs/>
+                <w:noProof/>
+                <w:sz w:val="16"/>
+                <w:szCs w:val="16"/>
+              </w:rPr>
+              <w:t>»</w:t>
+            </w:r>
+            <w:r>
+              <w:rPr>
+                <w:b/>
+                <w:bCs/>
+                <w:sz w:val="16"/>
+                <w:szCs w:val="16"/>
+              </w:rPr>
+              <w:fldChar w:fldCharType="end"/>
+            </w:r>
+            <w:r>
+              <w:rPr>
+                <w:b/>
+                <w:bCs/>
+                <w:sz w:val="16"/>
+                <w:szCs w:val="16"/>
+              </w:rPr>
+              <w:t>)</w:t>
             </w:r>
           </w:p>
           <w:p>
@@ -496,14 +487,44 @@
                 <w:sz w:val="16"/>
                 <w:szCs w:val="16"/>
               </w:rPr>
-              <w:t xml:space="preserve">Покупатель: </w:t>
-            </w:r>
-            <w:r>
-              <w:rPr>
-                <w:b/>
-                <w:bCs/>
-                <w:sz w:val="16"/>
-                <w:szCs w:val="16"/>
+              <w:t>Адрес</w:t>
+            </w:r>
+            <w:r>
+              <w:rPr>
+                <w:b/>
+                <w:bCs/>
+                <w:sz w:val="16"/>
+                <w:szCs w:val="16"/>
+                <w:lang w:val="en-US"/>
+              </w:rPr>
+              <w:t xml:space="preserve"> </w:t>
+            </w:r>
+            <w:r>
+              <w:rPr>
+                <w:b/>
+                <w:bCs/>
+                <w:sz w:val="16"/>
+                <w:szCs w:val="16"/>
+              </w:rPr>
+              <w:t>доставки</w:t>
+            </w:r>
+            <w:r>
+              <w:rPr>
+                <w:b/>
+                <w:bCs/>
+                <w:sz w:val="16"/>
+                <w:szCs w:val="16"/>
+                <w:lang w:val="en-US"/>
+              </w:rPr>
+              <w:t xml:space="preserve">: </w:t>
+            </w:r>
+            <w:r>
+              <w:rPr>
+                <w:b/>
+                <w:bCs/>
+                <w:sz w:val="16"/>
+                <w:szCs w:val="16"/>
+                <w:lang w:val="en-US"/>
               </w:rPr>
               <w:fldChar w:fldCharType="begin"/>
             </w:r>
@@ -513,15 +534,17 @@
                 <w:bCs/>
                 <w:sz w:val="16"/>
                 <w:szCs w:val="16"/>
-              </w:rPr>
-              <w:instrText xml:space="preserve"> MERGEFIELD  customer  \* MERGEFORMAT </w:instrText>
-            </w:r>
-            <w:r>
-              <w:rPr>
-                <w:b/>
-                <w:bCs/>
-                <w:sz w:val="16"/>
-                <w:szCs w:val="16"/>
+                <w:lang w:val="en-US"/>
+              </w:rPr>
+              <w:instrText xml:space="preserve"> MERGEFIELD  delivery_address  \* MERGEFORMAT </w:instrText>
+            </w:r>
+            <w:r>
+              <w:rPr>
+                <w:b/>
+                <w:bCs/>
+                <w:sz w:val="16"/>
+                <w:szCs w:val="16"/>
+                <w:lang w:val="en-US"/>
               </w:rPr>
               <w:fldChar w:fldCharType="separate"/>
             </w:r>
@@ -529,134 +552,22 @@
               <w:rPr>
                 <w:b/>
                 <w:bCs/>
-                <w:sz w:val="16"/>
-                <w:szCs w:val="16"/>
-              </w:rPr>
-              <w:t>«</w:t>
-            </w:r>
-            <w:proofErr w:type="spellStart"/>
-            <w:r>
-              <w:rPr>
-                <w:b/>
-                <w:bCs/>
-                <w:sz w:val="16"/>
-                <w:szCs w:val="16"/>
-              </w:rPr>
-              <w:t>customer</w:t>
-            </w:r>
-            <w:proofErr w:type="spellEnd"/>
-            <w:r>
-              <w:rPr>
-                <w:b/>
-                <w:bCs/>
-                <w:sz w:val="16"/>
-                <w:szCs w:val="16"/>
-              </w:rPr>
-              <w:t>»</w:t>
-            </w:r>
-            <w:r>
-              <w:rPr>
-                <w:b/>
-                <w:bCs/>
-                <w:sz w:val="16"/>
-                <w:szCs w:val="16"/>
+                <w:noProof/>
+                <w:sz w:val="16"/>
+                <w:szCs w:val="16"/>
+                <w:lang w:val="en-US"/>
+              </w:rPr>
+              <w:t>«delivery_address»</w:t>
+            </w:r>
+            <w:r>
+              <w:rPr>
+                <w:b/>
+                <w:bCs/>
+                <w:sz w:val="16"/>
+                <w:szCs w:val="16"/>
+                <w:lang w:val="en-US"/>
               </w:rPr>
               <w:fldChar w:fldCharType="end"/>
-            </w:r>
-            <w:r>
-              <w:rPr>
-                <w:b/>
-                <w:bCs/>
-                <w:sz w:val="16"/>
-                <w:szCs w:val="16"/>
-              </w:rPr>
-              <w:t xml:space="preserve"> </w:t>
-            </w:r>
-            <w:r>
-              <w:rPr>
-                <w:b/>
-                <w:bCs/>
-                <w:sz w:val="16"/>
-                <w:szCs w:val="16"/>
-              </w:rPr>
-              <w:t>(</w:t>
-            </w:r>
-            <w:r>
-              <w:rPr>
-                <w:b/>
-                <w:bCs/>
-                <w:sz w:val="16"/>
-                <w:szCs w:val="16"/>
-              </w:rPr>
-              <w:fldChar w:fldCharType="begin"/>
-            </w:r>
-            <w:r>
-              <w:rPr>
-                <w:b/>
-                <w:bCs/>
-                <w:sz w:val="16"/>
-                <w:szCs w:val="16"/>
-              </w:rPr>
-              <w:instrText xml:space="preserve"> MERGEFIELD  phone  \* MERGEFORMAT </w:instrText>
-            </w:r>
-            <w:r>
-              <w:rPr>
-                <w:b/>
-                <w:bCs/>
-                <w:sz w:val="16"/>
-                <w:szCs w:val="16"/>
-              </w:rPr>
-              <w:fldChar w:fldCharType="separate"/>
-            </w:r>
-            <w:r>
-              <w:rPr>
-                <w:b/>
-                <w:bCs/>
-                <w:noProof/>
-                <w:sz w:val="16"/>
-                <w:szCs w:val="16"/>
-              </w:rPr>
-              <w:t>«</w:t>
-            </w:r>
-            <w:proofErr w:type="spellStart"/>
-            <w:r>
-              <w:rPr>
-                <w:b/>
-                <w:bCs/>
-                <w:noProof/>
-                <w:sz w:val="16"/>
-                <w:szCs w:val="16"/>
-              </w:rPr>
-              <w:t>phone</w:t>
-            </w:r>
-            <w:proofErr w:type="spellEnd"/>
-            <w:r>
-              <w:rPr>
-                <w:b/>
-                <w:bCs/>
-                <w:noProof/>
-                <w:sz w:val="16"/>
-                <w:szCs w:val="16"/>
-              </w:rPr>
-              <w:t>»</w:t>
-            </w:r>
-            <w:r>
-              <w:rPr>
-                <w:b/>
-                <w:bCs/>
-                <w:sz w:val="16"/>
-                <w:szCs w:val="16"/>
-              </w:rPr>
-              <w:fldChar w:fldCharType="end"/>
-            </w:r>
-            <w:r>
-              <w:rPr>
-                <w:b/>
-                <w:bCs/>
-                <w:sz w:val="16"/>
-                <w:szCs w:val="16"/>
-              </w:rPr>
-              <w:t>)</w:t>
             </w:r>
           </w:p>
           <w:p>
@@ -677,7 +588,7 @@
                 <w:sz w:val="16"/>
                 <w:szCs w:val="16"/>
               </w:rPr>
-              <w:t xml:space="preserve">Адрес доставки: </w:t>
+              <w:t>Дата</w:t>
             </w:r>
             <w:r>
               <w:rPr>
@@ -687,6 +598,34 @@
                 <w:szCs w:val="16"/>
                 <w:lang w:val="en-US"/>
               </w:rPr>
+              <w:t xml:space="preserve"> </w:t>
+            </w:r>
+            <w:r>
+              <w:rPr>
+                <w:b/>
+                <w:bCs/>
+                <w:sz w:val="16"/>
+                <w:szCs w:val="16"/>
+              </w:rPr>
+              <w:t>доставки</w:t>
+            </w:r>
+            <w:r>
+              <w:rPr>
+                <w:b/>
+                <w:bCs/>
+                <w:sz w:val="16"/>
+                <w:szCs w:val="16"/>
+                <w:lang w:val="en-US"/>
+              </w:rPr>
+              <w:t xml:space="preserve">: </w:t>
+            </w:r>
+            <w:r>
+              <w:rPr>
+                <w:b/>
+                <w:bCs/>
+                <w:sz w:val="16"/>
+                <w:szCs w:val="16"/>
+              </w:rPr>
               <w:fldChar w:fldCharType="begin"/>
             </w:r>
             <w:r>
@@ -697,36 +636,34 @@
                 <w:szCs w:val="16"/>
                 <w:lang w:val="en-US"/>
               </w:rPr>
-              <w:instrText xml:space="preserve"> MERGEFIELD  delivery_address  \* MERGEFORMAT </w:instrText>
-            </w:r>
-            <w:r>
-              <w:rPr>
-                <w:b/>
-                <w:bCs/>
+              <w:instrText xml:space="preserve"> MERGEFIELD  delivery_date  \* MERGEFORMAT </w:instrText>
+            </w:r>
+            <w:r>
+              <w:rPr>
+                <w:b/>
+                <w:bCs/>
+                <w:sz w:val="16"/>
+                <w:szCs w:val="16"/>
+              </w:rPr>
+              <w:fldChar w:fldCharType="separate"/>
+            </w:r>
+            <w:r>
+              <w:rPr>
+                <w:b/>
+                <w:bCs/>
+                <w:noProof/>
                 <w:sz w:val="16"/>
                 <w:szCs w:val="16"/>
                 <w:lang w:val="en-US"/>
               </w:rPr>
-              <w:fldChar w:fldCharType="separate"/>
-            </w:r>
-            <w:r>
-              <w:rPr>
-                <w:b/>
-                <w:bCs/>
-                <w:noProof/>
-                <w:sz w:val="16"/>
-                <w:szCs w:val="16"/>
-                <w:lang w:val="en-US"/>
-              </w:rPr>
-              <w:t>«delivery_address»</w:t>
-            </w:r>
-            <w:r>
-              <w:rPr>
-                <w:b/>
-                <w:bCs/>
-                <w:sz w:val="16"/>
-                <w:szCs w:val="16"/>
-                <w:lang w:val="en-US"/>
+              <w:t>«delivery_date»</w:t>
+            </w:r>
+            <w:r>
+              <w:rPr>
+                <w:b/>
+                <w:bCs/>
+                <w:sz w:val="16"/>
+                <w:szCs w:val="16"/>
               </w:rPr>
               <w:fldChar w:fldCharType="end"/>
             </w:r>
@@ -739,7 +676,6 @@
                 <w:bCs/>
                 <w:sz w:val="16"/>
                 <w:szCs w:val="16"/>
-                <w:lang w:val="en-US"/>
               </w:rPr>
             </w:pPr>
             <w:r>
@@ -749,36 +685,7 @@
                 <w:sz w:val="16"/>
                 <w:szCs w:val="16"/>
               </w:rPr>
-              <w:t>Дата</w:t>
-            </w:r>
-            <w:r>
-              <w:rPr>
-                <w:b/>
-                <w:bCs/>
-                <w:sz w:val="16"/>
-                <w:szCs w:val="16"/>
-                <w:lang w:val="en-US"/>
-              </w:rPr>
-              <w:t xml:space="preserve"> </w:t>
-            </w:r>
-            <w:r>
-              <w:rPr>
-                <w:b/>
-                <w:bCs/>
-                <w:sz w:val="16"/>
-                <w:szCs w:val="16"/>
-              </w:rPr>
-              <w:t>доставки</w:t>
-            </w:r>
-            <w:r>
-              <w:rPr>
-                <w:b/>
-                <w:bCs/>
-                <w:sz w:val="16"/>
-                <w:szCs w:val="16"/>
-                <w:lang w:val="en-US"/>
-              </w:rPr>
-              <w:t xml:space="preserve">: </w:t>
+              <w:t xml:space="preserve">Примечание: </w:t>
             </w:r>
             <w:r>
               <w:rPr>
@@ -795,9 +702,8 @@
                 <w:bCs/>
                 <w:sz w:val="16"/>
                 <w:szCs w:val="16"/>
-                <w:lang w:val="en-US"/>
-              </w:rPr>
-              <w:instrText xml:space="preserve"> MERGEFIELD  delivery_date  \* MERGEFORMAT </w:instrText>
+              </w:rPr>
+              <w:instrText xml:space="preserve"> MERGEFIELD  notes  \* MERGEFORMAT </w:instrText>
             </w:r>
             <w:r>
               <w:rPr>
@@ -815,9 +721,8 @@
                 <w:noProof/>
                 <w:sz w:val="16"/>
                 <w:szCs w:val="16"/>
-                <w:lang w:val="en-US"/>
-              </w:rPr>
-              <w:t>«delivery_date»</w:t>
+              </w:rPr>
+              <w:t>«notes»</w:t>
             </w:r>
             <w:r>
               <w:rPr>
@@ -846,7 +751,7 @@
                 <w:sz w:val="16"/>
                 <w:szCs w:val="16"/>
               </w:rPr>
-              <w:t xml:space="preserve">Примечание: </w:t>
+              <w:t xml:space="preserve">Форма оплаты: </w:t>
             </w:r>
             <w:r>
               <w:rPr>
@@ -864,7 +769,7 @@
                 <w:sz w:val="16"/>
                 <w:szCs w:val="16"/>
               </w:rPr>
-              <w:instrText xml:space="preserve"> MERGEFIELD  notes  \* MERGEFORMAT </w:instrText>
+              <w:instrText xml:space="preserve"> MERGEFIELD  payment_type  \* MERGEFORMAT </w:instrText>
             </w:r>
             <w:r>
               <w:rPr>
@@ -883,7 +788,7 @@
                 <w:sz w:val="16"/>
                 <w:szCs w:val="16"/>
               </w:rPr>
-              <w:t>«notes»</w:t>
+              <w:t>«payment_type»</w:t>
             </w:r>
             <w:r>
               <w:rPr>
@@ -901,72 +806,6 @@
               <w:rPr>
                 <w:b/>
                 <w:bCs/>
-                <w:sz w:val="16"/>
-                <w:szCs w:val="16"/>
-              </w:rPr>
-            </w:pPr>
-            <w:r>
-              <w:rPr>
-                <w:b/>
-                <w:bCs/>
-                <w:sz w:val="16"/>
-                <w:szCs w:val="16"/>
-              </w:rPr>
-              <w:t xml:space="preserve">Форма оплаты: </w:t>
-            </w:r>
-            <w:r>
-              <w:rPr>
-                <w:b/>
-                <w:bCs/>
-                <w:sz w:val="16"/>
-                <w:szCs w:val="16"/>
-              </w:rPr>
-              <w:fldChar w:fldCharType="begin"/>
-            </w:r>
-            <w:r>
-              <w:rPr>
-                <w:b/>
-                <w:bCs/>
-                <w:sz w:val="16"/>
-                <w:szCs w:val="16"/>
-              </w:rPr>
-              <w:instrText xml:space="preserve"> MERGEFIELD  payment_type  \* MERGEFORMAT </w:instrText>
-            </w:r>
-            <w:r>
-              <w:rPr>
-                <w:b/>
-                <w:bCs/>
-                <w:sz w:val="16"/>
-                <w:szCs w:val="16"/>
-              </w:rPr>
-              <w:fldChar w:fldCharType="separate"/>
-            </w:r>
-            <w:r>
-              <w:rPr>
-                <w:b/>
-                <w:bCs/>
-                <w:noProof/>
-                <w:sz w:val="16"/>
-                <w:szCs w:val="16"/>
-              </w:rPr>
-              <w:t>«payment_type»</w:t>
-            </w:r>
-            <w:r>
-              <w:rPr>
-                <w:b/>
-                <w:bCs/>
-                <w:sz w:val="16"/>
-                <w:szCs w:val="16"/>
-              </w:rPr>
-              <w:fldChar w:fldCharType="end"/>
-            </w:r>
-          </w:p>
-          <w:p>
-            <w:pPr>
-              <w:spacing w:after="0" w:line="240" w:lineRule="auto"/>
-              <w:rPr>
-                <w:b/>
-                <w:bCs/>
                 <w:sz w:val="28"/>
                 <w:szCs w:val="28"/>
               </w:rPr>
@@ -974,39 +813,10 @@
           </w:p>
         </w:tc>
       </w:tr>
-    </w:tbl>
-    <w:p>
-      <w:pPr>
-        <w:pStyle w:val="a6"/>
-        <w:rPr>
-          <w:rFonts w:ascii="Georgia" w:hAnsi="Georgia"/>
-          <w:lang w:val="en-US"/>
-        </w:rPr>
-      </w:pPr>
-      <w:bookmarkStart w:id="0" w:name="_GoBack"/>
-      <w:bookmarkEnd w:id="0"/>
-    </w:p>
-    <w:tbl>
-      <w:tblPr>
-        <w:tblStyle w:val="a5"/>
-        <w:tblW w:w="0" w:type="auto"/>
-        <w:tblLayout w:type="fixed"/>
-        <w:tblLook w:val="04A0" w:firstRow="1" w:lastRow="0" w:firstColumn="1" w:lastColumn="0" w:noHBand="0" w:noVBand="1"/>
-      </w:tblPr>
-      <w:tblGrid>
-        <w:gridCol w:w="534"/>
-        <w:gridCol w:w="2409"/>
-        <w:gridCol w:w="993"/>
-        <w:gridCol w:w="992"/>
-        <w:gridCol w:w="1417"/>
-        <w:gridCol w:w="1256"/>
-        <w:gridCol w:w="1227"/>
-        <w:gridCol w:w="1184"/>
-      </w:tblGrid>
       <w:tr>
         <w:tc>
           <w:tcPr>
-            <w:tcW w:w="534" w:type="dxa"/>
+            <w:tcW w:w="778" w:type="dxa"/>
           </w:tcPr>
           <w:p>
             <w:pPr>
@@ -1035,7 +845,7 @@
         </w:tc>
         <w:tc>
           <w:tcPr>
-            <w:tcW w:w="2409" w:type="dxa"/>
+            <w:tcW w:w="2039" w:type="dxa"/>
           </w:tcPr>
           <w:p>
             <w:pPr>
@@ -1064,7 +874,7 @@
         </w:tc>
         <w:tc>
           <w:tcPr>
-            <w:tcW w:w="993" w:type="dxa"/>
+            <w:tcW w:w="891" w:type="dxa"/>
           </w:tcPr>
           <w:p>
             <w:pPr>
@@ -1096,7 +906,7 @@
         </w:tc>
         <w:tc>
           <w:tcPr>
-            <w:tcW w:w="992" w:type="dxa"/>
+            <w:tcW w:w="1444" w:type="dxa"/>
           </w:tcPr>
           <w:p>
             <w:pPr>
@@ -1124,40 +934,6 @@
               </w:rPr>
               <w:t>Цена опт</w:t>
             </w:r>
-          </w:p>
-        </w:tc>
-        <w:tc>
-          <w:tcPr>
-            <w:tcW w:w="1417" w:type="dxa"/>
-          </w:tcPr>
-          <w:p>
-            <w:pPr>
-              <w:pStyle w:val="a6"/>
-              <w:jc w:val="center"/>
-              <w:rPr>
-                <w:rFonts w:ascii="Arial" w:hAnsi="Arial" w:cs="Arial"/>
-                <w:b/>
-                <w:bCs/>
-                <w:color w:val="808080" w:themeColor="background1" w:themeShade="80"/>
-                <w:sz w:val="16"/>
-                <w:szCs w:val="16"/>
-                <w:lang w:val="ru-RU"/>
-              </w:rPr>
-            </w:pPr>
-            <w:proofErr w:type="spellStart"/>
-            <w:r>
-              <w:rPr>
-                <w:rFonts w:ascii="Arial" w:hAnsi="Arial" w:cs="Arial"/>
-                <w:b/>
-                <w:bCs/>
-                <w:color w:val="808080" w:themeColor="background1" w:themeShade="80"/>
-                <w:sz w:val="16"/>
-                <w:szCs w:val="16"/>
-                <w:lang w:val="ru-RU"/>
-              </w:rPr>
-              <w:t>Штрихкод</w:t>
-            </w:r>
-            <w:proofErr w:type="spellEnd"/>
           </w:p>
         </w:tc>
         <w:tc>
@@ -1178,6 +954,7 @@
                 <w:lang w:val="ru-RU"/>
               </w:rPr>
             </w:pPr>
+            <w:proofErr w:type="spellStart"/>
             <w:r>
               <w:rPr>
                 <w:rFonts w:ascii="Arial" w:hAnsi="Arial" w:cs="Arial"/>
@@ -1188,13 +965,14 @@
                 <w:szCs w:val="16"/>
                 <w:lang w:val="ru-RU"/>
               </w:rPr>
-              <w:t>Артикул</w:t>
-            </w:r>
+              <w:t>Штрихкод</w:t>
+            </w:r>
+            <w:proofErr w:type="spellEnd"/>
           </w:p>
         </w:tc>
         <w:tc>
           <w:tcPr>
-            <w:tcW w:w="1227" w:type="dxa"/>
+            <w:tcW w:w="1242" w:type="dxa"/>
           </w:tcPr>
           <w:p>
             <w:pPr>
@@ -1220,20 +998,25 @@
                 <w:szCs w:val="16"/>
                 <w:lang w:val="ru-RU"/>
               </w:rPr>
-              <w:t>Количество</w:t>
+              <w:t>Артикул</w:t>
             </w:r>
           </w:p>
         </w:tc>
         <w:tc>
           <w:tcPr>
-            <w:tcW w:w="1184" w:type="dxa"/>
+            <w:tcW w:w="1198" w:type="dxa"/>
           </w:tcPr>
           <w:p>
             <w:pPr>
               <w:pStyle w:val="a6"/>
               <w:jc w:val="center"/>
               <w:rPr>
-                <w:rFonts w:ascii="Georgia" w:hAnsi="Georgia"/>
+                <w:rFonts w:ascii="Arial" w:hAnsi="Arial" w:cs="Arial"/>
+                <w:b/>
+                <w:bCs/>
+                <w:color w:val="808080" w:themeColor="background1" w:themeShade="80"/>
+                <w:sz w:val="16"/>
+                <w:szCs w:val="16"/>
                 <w:lang w:val="ru-RU"/>
               </w:rPr>
             </w:pPr>
@@ -1247,26 +1030,55 @@
                 <w:szCs w:val="16"/>
                 <w:lang w:val="ru-RU"/>
               </w:rPr>
-              <w:t>Расфасовка</w:t>
+              <w:t>Количество</w:t>
             </w:r>
           </w:p>
         </w:tc>
-        <w:bookmarkStart w:id="1" w:name="blockStart_block1"/>
-        <w:bookmarkEnd w:id="1"/>
+        <w:tc>
+          <w:tcPr>
+            <w:tcW w:w="1592" w:type="dxa"/>
+            <w:gridSpan w:val="2"/>
+          </w:tcPr>
+          <w:p>
+            <w:pPr>
+              <w:pStyle w:val="a6"/>
+              <w:jc w:val="center"/>
+              <w:rPr>
+                <w:rFonts w:ascii="Georgia" w:hAnsi="Georgia"/>
+                <w:lang w:val="ru-RU"/>
+              </w:rPr>
+            </w:pPr>
+            <w:r>
+              <w:rPr>
+                <w:rFonts w:ascii="Arial" w:hAnsi="Arial" w:cs="Arial"/>
+                <w:b/>
+                <w:bCs/>
+                <w:color w:val="808080" w:themeColor="background1" w:themeShade="80"/>
+                <w:sz w:val="16"/>
+                <w:szCs w:val="16"/>
+                <w:lang w:val="ru-RU"/>
+              </w:rPr>
+              <w:t>Расфасовка</w:t>
+            </w:r>
+          </w:p>
+        </w:tc>
+        <w:bookmarkStart w:id="0" w:name="blockStart_block1"/>
+        <w:bookmarkEnd w:id="0"/>
       </w:tr>
       <w:tr>
         <w:tc>
           <w:tcPr>
-            <w:tcW w:w="534" w:type="dxa"/>
+            <w:tcW w:w="778" w:type="dxa"/>
           </w:tcPr>
           <w:p>
             <w:pPr>
               <w:pStyle w:val="a6"/>
-              <w:rPr>
-                <w:rFonts w:ascii="Arial" w:hAnsi="Arial" w:cs="Arial"/>
-                <w:noProof/>
-                <w:sz w:val="16"/>
-                <w:szCs w:val="16"/>
+              <w:jc w:val="center"/>
+              <w:rPr>
+                <w:rFonts w:ascii="Arial" w:hAnsi="Arial" w:cs="Arial"/>
+                <w:noProof/>
+                <w:sz w:val="18"/>
+                <w:szCs w:val="18"/>
                 <w:lang w:val="ru-RU"/>
               </w:rPr>
             </w:pPr>
@@ -1274,8 +1086,8 @@
               <w:rPr>
                 <w:rFonts w:ascii="Arial" w:hAnsi="Arial" w:cs="Arial"/>
                 <w:noProof/>
-                <w:sz w:val="16"/>
-                <w:szCs w:val="16"/>
+                <w:sz w:val="18"/>
+                <w:szCs w:val="18"/>
                 <w:lang w:val="ru-RU"/>
               </w:rPr>
               <w:fldChar w:fldCharType="begin"/>
@@ -1284,8 +1096,8 @@
               <w:rPr>
                 <w:rFonts w:ascii="Arial" w:hAnsi="Arial" w:cs="Arial"/>
                 <w:noProof/>
-                <w:sz w:val="16"/>
-                <w:szCs w:val="16"/>
+                <w:sz w:val="18"/>
+                <w:szCs w:val="18"/>
                 <w:lang w:val="ru-RU"/>
               </w:rPr>
               <w:instrText xml:space="preserve"> MERGEFIELD  index  \* MERGEFORMAT </w:instrText>
@@ -1294,8 +1106,8 @@
               <w:rPr>
                 <w:rFonts w:ascii="Arial" w:hAnsi="Arial" w:cs="Arial"/>
                 <w:noProof/>
-                <w:sz w:val="16"/>
-                <w:szCs w:val="16"/>
+                <w:sz w:val="18"/>
+                <w:szCs w:val="18"/>
                 <w:lang w:val="ru-RU"/>
               </w:rPr>
               <w:fldChar w:fldCharType="separate"/>
@@ -1304,8 +1116,8 @@
               <w:rPr>
                 <w:rFonts w:ascii="Arial" w:hAnsi="Arial" w:cs="Arial"/>
                 <w:noProof/>
-                <w:sz w:val="16"/>
-                <w:szCs w:val="16"/>
+                <w:sz w:val="18"/>
+                <w:szCs w:val="18"/>
                 <w:lang w:val="ru-RU"/>
               </w:rPr>
               <w:t>«index»</w:t>
@@ -1314,8 +1126,8 @@
               <w:rPr>
                 <w:rFonts w:ascii="Arial" w:hAnsi="Arial" w:cs="Arial"/>
                 <w:noProof/>
-                <w:sz w:val="16"/>
-                <w:szCs w:val="16"/>
+                <w:sz w:val="18"/>
+                <w:szCs w:val="18"/>
                 <w:lang w:val="ru-RU"/>
               </w:rPr>
               <w:fldChar w:fldCharType="end"/>
@@ -1324,16 +1136,17 @@
         </w:tc>
         <w:tc>
           <w:tcPr>
-            <w:tcW w:w="2409" w:type="dxa"/>
+            <w:tcW w:w="2039" w:type="dxa"/>
           </w:tcPr>
           <w:p>
             <w:pPr>
               <w:pStyle w:val="a6"/>
-              <w:rPr>
-                <w:rFonts w:ascii="Arial" w:hAnsi="Arial" w:cs="Arial"/>
-                <w:noProof/>
-                <w:sz w:val="16"/>
-                <w:szCs w:val="16"/>
+              <w:jc w:val="center"/>
+              <w:rPr>
+                <w:rFonts w:ascii="Arial" w:hAnsi="Arial" w:cs="Arial"/>
+                <w:noProof/>
+                <w:sz w:val="18"/>
+                <w:szCs w:val="18"/>
                 <w:lang w:val="ru-RU"/>
               </w:rPr>
             </w:pPr>
@@ -1341,8 +1154,8 @@
               <w:rPr>
                 <w:rFonts w:ascii="Arial" w:hAnsi="Arial" w:cs="Arial"/>
                 <w:noProof/>
-                <w:sz w:val="16"/>
-                <w:szCs w:val="16"/>
+                <w:sz w:val="18"/>
+                <w:szCs w:val="18"/>
                 <w:lang w:val="ru-RU"/>
               </w:rPr>
               <w:fldChar w:fldCharType="begin"/>
@@ -1351,8 +1164,8 @@
               <w:rPr>
                 <w:rFonts w:ascii="Arial" w:hAnsi="Arial" w:cs="Arial"/>
                 <w:noProof/>
-                <w:sz w:val="16"/>
-                <w:szCs w:val="16"/>
+                <w:sz w:val="18"/>
+                <w:szCs w:val="18"/>
                 <w:lang w:val="ru-RU"/>
               </w:rPr>
               <w:instrText xml:space="preserve"> MERGEFIELD  products_name  \* MERGEFORMAT </w:instrText>
@@ -1361,8 +1174,8 @@
               <w:rPr>
                 <w:rFonts w:ascii="Arial" w:hAnsi="Arial" w:cs="Arial"/>
                 <w:noProof/>
-                <w:sz w:val="16"/>
-                <w:szCs w:val="16"/>
+                <w:sz w:val="18"/>
+                <w:szCs w:val="18"/>
                 <w:lang w:val="ru-RU"/>
               </w:rPr>
               <w:fldChar w:fldCharType="separate"/>
@@ -1371,8 +1184,8 @@
               <w:rPr>
                 <w:rFonts w:ascii="Arial" w:hAnsi="Arial" w:cs="Arial"/>
                 <w:noProof/>
-                <w:sz w:val="16"/>
-                <w:szCs w:val="16"/>
+                <w:sz w:val="18"/>
+                <w:szCs w:val="18"/>
                 <w:lang w:val="ru-RU"/>
               </w:rPr>
               <w:t>«products_name»</w:t>
@@ -1381,8 +1194,8 @@
               <w:rPr>
                 <w:rFonts w:ascii="Arial" w:hAnsi="Arial" w:cs="Arial"/>
                 <w:noProof/>
-                <w:sz w:val="16"/>
-                <w:szCs w:val="16"/>
+                <w:sz w:val="18"/>
+                <w:szCs w:val="18"/>
                 <w:lang w:val="ru-RU"/>
               </w:rPr>
               <w:fldChar w:fldCharType="end"/>
@@ -1391,16 +1204,17 @@
         </w:tc>
         <w:tc>
           <w:tcPr>
-            <w:tcW w:w="993" w:type="dxa"/>
+            <w:tcW w:w="891" w:type="dxa"/>
           </w:tcPr>
           <w:p>
             <w:pPr>
               <w:pStyle w:val="a6"/>
-              <w:rPr>
-                <w:rFonts w:ascii="Arial" w:hAnsi="Arial" w:cs="Arial"/>
-                <w:noProof/>
-                <w:sz w:val="16"/>
-                <w:szCs w:val="16"/>
+              <w:jc w:val="center"/>
+              <w:rPr>
+                <w:rFonts w:ascii="Arial" w:hAnsi="Arial" w:cs="Arial"/>
+                <w:noProof/>
+                <w:sz w:val="18"/>
+                <w:szCs w:val="18"/>
                 <w:lang w:val="ru-RU"/>
               </w:rPr>
             </w:pPr>
@@ -1408,8 +1222,8 @@
               <w:rPr>
                 <w:rFonts w:ascii="Arial" w:hAnsi="Arial" w:cs="Arial"/>
                 <w:noProof/>
-                <w:sz w:val="16"/>
-                <w:szCs w:val="16"/>
+                <w:sz w:val="18"/>
+                <w:szCs w:val="18"/>
                 <w:lang w:val="ru-RU"/>
               </w:rPr>
               <w:fldChar w:fldCharType="begin"/>
@@ -1418,8 +1232,8 @@
               <w:rPr>
                 <w:rFonts w:ascii="Arial" w:hAnsi="Arial" w:cs="Arial"/>
                 <w:noProof/>
-                <w:sz w:val="16"/>
-                <w:szCs w:val="16"/>
+                <w:sz w:val="18"/>
+                <w:szCs w:val="18"/>
                 <w:lang w:val="ru-RU"/>
               </w:rPr>
               <w:instrText xml:space="preserve"> MERGEFIELD  price  \* MERGEFORMAT </w:instrText>
@@ -1428,8 +1242,8 @@
               <w:rPr>
                 <w:rFonts w:ascii="Arial" w:hAnsi="Arial" w:cs="Arial"/>
                 <w:noProof/>
-                <w:sz w:val="16"/>
-                <w:szCs w:val="16"/>
+                <w:sz w:val="18"/>
+                <w:szCs w:val="18"/>
                 <w:lang w:val="ru-RU"/>
               </w:rPr>
               <w:fldChar w:fldCharType="separate"/>
@@ -1438,8 +1252,8 @@
               <w:rPr>
                 <w:rFonts w:ascii="Arial" w:hAnsi="Arial" w:cs="Arial"/>
                 <w:noProof/>
-                <w:sz w:val="16"/>
-                <w:szCs w:val="16"/>
+                <w:sz w:val="18"/>
+                <w:szCs w:val="18"/>
                 <w:lang w:val="ru-RU"/>
               </w:rPr>
               <w:t>«price»</w:t>
@@ -1448,8 +1262,8 @@
               <w:rPr>
                 <w:rFonts w:ascii="Arial" w:hAnsi="Arial" w:cs="Arial"/>
                 <w:noProof/>
-                <w:sz w:val="16"/>
-                <w:szCs w:val="16"/>
+                <w:sz w:val="18"/>
+                <w:szCs w:val="18"/>
                 <w:lang w:val="ru-RU"/>
               </w:rPr>
               <w:fldChar w:fldCharType="end"/>
@@ -1458,16 +1272,17 @@
         </w:tc>
         <w:tc>
           <w:tcPr>
-            <w:tcW w:w="992" w:type="dxa"/>
+            <w:tcW w:w="1444" w:type="dxa"/>
           </w:tcPr>
           <w:p>
             <w:pPr>
               <w:pStyle w:val="a6"/>
-              <w:rPr>
-                <w:rFonts w:ascii="Arial" w:hAnsi="Arial" w:cs="Arial"/>
-                <w:noProof/>
-                <w:sz w:val="16"/>
-                <w:szCs w:val="16"/>
+              <w:jc w:val="center"/>
+              <w:rPr>
+                <w:rFonts w:ascii="Arial" w:hAnsi="Arial" w:cs="Arial"/>
+                <w:noProof/>
+                <w:sz w:val="18"/>
+                <w:szCs w:val="18"/>
                 <w:lang w:val="ru-RU"/>
               </w:rPr>
             </w:pPr>
@@ -1475,8 +1290,8 @@
               <w:rPr>
                 <w:rFonts w:ascii="Arial" w:hAnsi="Arial" w:cs="Arial"/>
                 <w:noProof/>
-                <w:sz w:val="16"/>
-                <w:szCs w:val="16"/>
+                <w:sz w:val="18"/>
+                <w:szCs w:val="18"/>
                 <w:lang w:val="ru-RU"/>
               </w:rPr>
               <w:fldChar w:fldCharType="begin"/>
@@ -1485,8 +1300,8 @@
               <w:rPr>
                 <w:rFonts w:ascii="Arial" w:hAnsi="Arial" w:cs="Arial"/>
                 <w:noProof/>
-                <w:sz w:val="16"/>
-                <w:szCs w:val="16"/>
+                <w:sz w:val="18"/>
+                <w:szCs w:val="18"/>
                 <w:lang w:val="ru-RU"/>
               </w:rPr>
               <w:instrText xml:space="preserve"> MERGEFIELD  products_price  \* MERGEFORMAT </w:instrText>
@@ -1495,8 +1310,8 @@
               <w:rPr>
                 <w:rFonts w:ascii="Arial" w:hAnsi="Arial" w:cs="Arial"/>
                 <w:noProof/>
-                <w:sz w:val="16"/>
-                <w:szCs w:val="16"/>
+                <w:sz w:val="18"/>
+                <w:szCs w:val="18"/>
                 <w:lang w:val="ru-RU"/>
               </w:rPr>
               <w:fldChar w:fldCharType="separate"/>
@@ -1505,8 +1320,8 @@
               <w:rPr>
                 <w:rFonts w:ascii="Arial" w:hAnsi="Arial" w:cs="Arial"/>
                 <w:noProof/>
-                <w:sz w:val="16"/>
-                <w:szCs w:val="16"/>
+                <w:sz w:val="18"/>
+                <w:szCs w:val="18"/>
                 <w:lang w:val="ru-RU"/>
               </w:rPr>
               <w:t>«products_price»</w:t>
@@ -1515,75 +1330,8 @@
               <w:rPr>
                 <w:rFonts w:ascii="Arial" w:hAnsi="Arial" w:cs="Arial"/>
                 <w:noProof/>
-                <w:sz w:val="16"/>
-                <w:szCs w:val="16"/>
-                <w:lang w:val="ru-RU"/>
-              </w:rPr>
-              <w:fldChar w:fldCharType="end"/>
-            </w:r>
-          </w:p>
-        </w:tc>
-        <w:tc>
-          <w:tcPr>
-            <w:tcW w:w="1417" w:type="dxa"/>
-          </w:tcPr>
-          <w:p>
-            <w:pPr>
-              <w:pStyle w:val="a6"/>
-              <w:rPr>
-                <w:rFonts w:ascii="Arial" w:hAnsi="Arial" w:cs="Arial"/>
-                <w:noProof/>
-                <w:sz w:val="16"/>
-                <w:szCs w:val="16"/>
-                <w:lang w:val="ru-RU"/>
-              </w:rPr>
-            </w:pPr>
-            <w:r>
-              <w:rPr>
-                <w:rFonts w:ascii="Arial" w:hAnsi="Arial" w:cs="Arial"/>
-                <w:noProof/>
-                <w:sz w:val="16"/>
-                <w:szCs w:val="16"/>
-                <w:lang w:val="ru-RU"/>
-              </w:rPr>
-              <w:fldChar w:fldCharType="begin"/>
-            </w:r>
-            <w:r>
-              <w:rPr>
-                <w:rFonts w:ascii="Arial" w:hAnsi="Arial" w:cs="Arial"/>
-                <w:noProof/>
-                <w:sz w:val="16"/>
-                <w:szCs w:val="16"/>
-                <w:lang w:val="ru-RU"/>
-              </w:rPr>
-              <w:instrText xml:space="preserve"> MERGEFIELD  barcode  \* MERGEFORMAT </w:instrText>
-            </w:r>
-            <w:r>
-              <w:rPr>
-                <w:rFonts w:ascii="Arial" w:hAnsi="Arial" w:cs="Arial"/>
-                <w:noProof/>
-                <w:sz w:val="16"/>
-                <w:szCs w:val="16"/>
-                <w:lang w:val="ru-RU"/>
-              </w:rPr>
-              <w:fldChar w:fldCharType="separate"/>
-            </w:r>
-            <w:r>
-              <w:rPr>
-                <w:rFonts w:ascii="Arial" w:hAnsi="Arial" w:cs="Arial"/>
-                <w:noProof/>
-                <w:sz w:val="16"/>
-                <w:szCs w:val="16"/>
-                <w:lang w:val="ru-RU"/>
-              </w:rPr>
-              <w:t>«barcode»</w:t>
-            </w:r>
-            <w:r>
-              <w:rPr>
-                <w:rFonts w:ascii="Arial" w:hAnsi="Arial" w:cs="Arial"/>
-                <w:noProof/>
-                <w:sz w:val="16"/>
-                <w:szCs w:val="16"/>
+                <w:sz w:val="18"/>
+                <w:szCs w:val="18"/>
                 <w:lang w:val="ru-RU"/>
               </w:rPr>
               <w:fldChar w:fldCharType="end"/>
@@ -1597,11 +1345,12 @@
           <w:p>
             <w:pPr>
               <w:pStyle w:val="a6"/>
-              <w:rPr>
-                <w:rFonts w:ascii="Arial" w:hAnsi="Arial" w:cs="Arial"/>
-                <w:noProof/>
-                <w:sz w:val="16"/>
-                <w:szCs w:val="16"/>
+              <w:jc w:val="center"/>
+              <w:rPr>
+                <w:rFonts w:ascii="Arial" w:hAnsi="Arial" w:cs="Arial"/>
+                <w:noProof/>
+                <w:sz w:val="18"/>
+                <w:szCs w:val="18"/>
                 <w:lang w:val="ru-RU"/>
               </w:rPr>
             </w:pPr>
@@ -1609,8 +1358,8 @@
               <w:rPr>
                 <w:rFonts w:ascii="Arial" w:hAnsi="Arial" w:cs="Arial"/>
                 <w:noProof/>
-                <w:sz w:val="16"/>
-                <w:szCs w:val="16"/>
+                <w:sz w:val="18"/>
+                <w:szCs w:val="18"/>
                 <w:lang w:val="ru-RU"/>
               </w:rPr>
               <w:fldChar w:fldCharType="begin"/>
@@ -1619,18 +1368,18 @@
               <w:rPr>
                 <w:rFonts w:ascii="Arial" w:hAnsi="Arial" w:cs="Arial"/>
                 <w:noProof/>
-                <w:sz w:val="16"/>
-                <w:szCs w:val="16"/>
-                <w:lang w:val="ru-RU"/>
-              </w:rPr>
-              <w:instrText xml:space="preserve"> MERGEFIELD  products_id  \* MERGEFORMAT </w:instrText>
-            </w:r>
-            <w:r>
-              <w:rPr>
-                <w:rFonts w:ascii="Arial" w:hAnsi="Arial" w:cs="Arial"/>
-                <w:noProof/>
-                <w:sz w:val="16"/>
-                <w:szCs w:val="16"/>
+                <w:sz w:val="18"/>
+                <w:szCs w:val="18"/>
+                <w:lang w:val="ru-RU"/>
+              </w:rPr>
+              <w:instrText xml:space="preserve"> MERGEFIELD  barcode  \* MERGEFORMAT </w:instrText>
+            </w:r>
+            <w:r>
+              <w:rPr>
+                <w:rFonts w:ascii="Arial" w:hAnsi="Arial" w:cs="Arial"/>
+                <w:noProof/>
+                <w:sz w:val="18"/>
+                <w:szCs w:val="18"/>
                 <w:lang w:val="ru-RU"/>
               </w:rPr>
               <w:fldChar w:fldCharType="separate"/>
@@ -1639,18 +1388,18 @@
               <w:rPr>
                 <w:rFonts w:ascii="Arial" w:hAnsi="Arial" w:cs="Arial"/>
                 <w:noProof/>
-                <w:sz w:val="16"/>
-                <w:szCs w:val="16"/>
-                <w:lang w:val="ru-RU"/>
-              </w:rPr>
-              <w:t>«products_id»</w:t>
-            </w:r>
-            <w:r>
-              <w:rPr>
-                <w:rFonts w:ascii="Arial" w:hAnsi="Arial" w:cs="Arial"/>
-                <w:noProof/>
-                <w:sz w:val="16"/>
-                <w:szCs w:val="16"/>
+                <w:sz w:val="18"/>
+                <w:szCs w:val="18"/>
+                <w:lang w:val="ru-RU"/>
+              </w:rPr>
+              <w:t>«barcode»</w:t>
+            </w:r>
+            <w:r>
+              <w:rPr>
+                <w:rFonts w:ascii="Arial" w:hAnsi="Arial" w:cs="Arial"/>
+                <w:noProof/>
+                <w:sz w:val="18"/>
+                <w:szCs w:val="18"/>
                 <w:lang w:val="ru-RU"/>
               </w:rPr>
               <w:fldChar w:fldCharType="end"/>
@@ -1659,16 +1408,17 @@
         </w:tc>
         <w:tc>
           <w:tcPr>
-            <w:tcW w:w="1227" w:type="dxa"/>
+            <w:tcW w:w="1242" w:type="dxa"/>
           </w:tcPr>
           <w:p>
             <w:pPr>
               <w:pStyle w:val="a6"/>
-              <w:rPr>
-                <w:rFonts w:ascii="Arial" w:hAnsi="Arial" w:cs="Arial"/>
-                <w:noProof/>
-                <w:sz w:val="16"/>
-                <w:szCs w:val="16"/>
+              <w:jc w:val="center"/>
+              <w:rPr>
+                <w:rFonts w:ascii="Arial" w:hAnsi="Arial" w:cs="Arial"/>
+                <w:noProof/>
+                <w:sz w:val="18"/>
+                <w:szCs w:val="18"/>
                 <w:lang w:val="ru-RU"/>
               </w:rPr>
             </w:pPr>
@@ -1676,8 +1426,8 @@
               <w:rPr>
                 <w:rFonts w:ascii="Arial" w:hAnsi="Arial" w:cs="Arial"/>
                 <w:noProof/>
-                <w:sz w:val="16"/>
-                <w:szCs w:val="16"/>
+                <w:sz w:val="18"/>
+                <w:szCs w:val="18"/>
                 <w:lang w:val="ru-RU"/>
               </w:rPr>
               <w:fldChar w:fldCharType="begin"/>
@@ -1686,18 +1436,18 @@
               <w:rPr>
                 <w:rFonts w:ascii="Arial" w:hAnsi="Arial" w:cs="Arial"/>
                 <w:noProof/>
-                <w:sz w:val="16"/>
-                <w:szCs w:val="16"/>
-                <w:lang w:val="ru-RU"/>
-              </w:rPr>
-              <w:instrText xml:space="preserve"> MERGEFIELD  number  \* MERGEFORMAT </w:instrText>
-            </w:r>
-            <w:r>
-              <w:rPr>
-                <w:rFonts w:ascii="Arial" w:hAnsi="Arial" w:cs="Arial"/>
-                <w:noProof/>
-                <w:sz w:val="16"/>
-                <w:szCs w:val="16"/>
+                <w:sz w:val="18"/>
+                <w:szCs w:val="18"/>
+                <w:lang w:val="ru-RU"/>
+              </w:rPr>
+              <w:instrText xml:space="preserve"> MERGEFIELD  products_id  \* MERGEFORMAT </w:instrText>
+            </w:r>
+            <w:r>
+              <w:rPr>
+                <w:rFonts w:ascii="Arial" w:hAnsi="Arial" w:cs="Arial"/>
+                <w:noProof/>
+                <w:sz w:val="18"/>
+                <w:szCs w:val="18"/>
                 <w:lang w:val="ru-RU"/>
               </w:rPr>
               <w:fldChar w:fldCharType="separate"/>
@@ -1706,18 +1456,18 @@
               <w:rPr>
                 <w:rFonts w:ascii="Arial" w:hAnsi="Arial" w:cs="Arial"/>
                 <w:noProof/>
-                <w:sz w:val="16"/>
-                <w:szCs w:val="16"/>
-                <w:lang w:val="ru-RU"/>
-              </w:rPr>
-              <w:t>«number»</w:t>
-            </w:r>
-            <w:r>
-              <w:rPr>
-                <w:rFonts w:ascii="Arial" w:hAnsi="Arial" w:cs="Arial"/>
-                <w:noProof/>
-                <w:sz w:val="16"/>
-                <w:szCs w:val="16"/>
+                <w:sz w:val="18"/>
+                <w:szCs w:val="18"/>
+                <w:lang w:val="ru-RU"/>
+              </w:rPr>
+              <w:t>«products_id»</w:t>
+            </w:r>
+            <w:r>
+              <w:rPr>
+                <w:rFonts w:ascii="Arial" w:hAnsi="Arial" w:cs="Arial"/>
+                <w:noProof/>
+                <w:sz w:val="18"/>
+                <w:szCs w:val="18"/>
                 <w:lang w:val="ru-RU"/>
               </w:rPr>
               <w:fldChar w:fldCharType="end"/>
@@ -1726,16 +1476,17 @@
         </w:tc>
         <w:tc>
           <w:tcPr>
-            <w:tcW w:w="1184" w:type="dxa"/>
+            <w:tcW w:w="1198" w:type="dxa"/>
           </w:tcPr>
           <w:p>
             <w:pPr>
               <w:pStyle w:val="a6"/>
-              <w:rPr>
-                <w:rFonts w:ascii="Arial" w:hAnsi="Arial" w:cs="Arial"/>
-                <w:noProof/>
-                <w:sz w:val="16"/>
-                <w:szCs w:val="16"/>
+              <w:jc w:val="center"/>
+              <w:rPr>
+                <w:rFonts w:ascii="Arial" w:hAnsi="Arial" w:cs="Arial"/>
+                <w:noProof/>
+                <w:sz w:val="18"/>
+                <w:szCs w:val="18"/>
                 <w:lang w:val="ru-RU"/>
               </w:rPr>
             </w:pPr>
@@ -1743,8 +1494,8 @@
               <w:rPr>
                 <w:rFonts w:ascii="Arial" w:hAnsi="Arial" w:cs="Arial"/>
                 <w:noProof/>
-                <w:sz w:val="16"/>
-                <w:szCs w:val="16"/>
+                <w:sz w:val="18"/>
+                <w:szCs w:val="18"/>
                 <w:lang w:val="ru-RU"/>
               </w:rPr>
               <w:fldChar w:fldCharType="begin"/>
@@ -1753,18 +1504,18 @@
               <w:rPr>
                 <w:rFonts w:ascii="Arial" w:hAnsi="Arial" w:cs="Arial"/>
                 <w:noProof/>
-                <w:sz w:val="16"/>
-                <w:szCs w:val="16"/>
-                <w:lang w:val="ru-RU"/>
-              </w:rPr>
-              <w:instrText xml:space="preserve"> MERGEFIELD  unit  \* MERGEFORMAT </w:instrText>
-            </w:r>
-            <w:r>
-              <w:rPr>
-                <w:rFonts w:ascii="Arial" w:hAnsi="Arial" w:cs="Arial"/>
-                <w:noProof/>
-                <w:sz w:val="16"/>
-                <w:szCs w:val="16"/>
+                <w:sz w:val="18"/>
+                <w:szCs w:val="18"/>
+                <w:lang w:val="ru-RU"/>
+              </w:rPr>
+              <w:instrText xml:space="preserve"> MERGEFIELD  number  \* MERGEFORMAT </w:instrText>
+            </w:r>
+            <w:r>
+              <w:rPr>
+                <w:rFonts w:ascii="Arial" w:hAnsi="Arial" w:cs="Arial"/>
+                <w:noProof/>
+                <w:sz w:val="18"/>
+                <w:szCs w:val="18"/>
                 <w:lang w:val="ru-RU"/>
               </w:rPr>
               <w:fldChar w:fldCharType="separate"/>
@@ -1773,26 +1524,95 @@
               <w:rPr>
                 <w:rFonts w:ascii="Arial" w:hAnsi="Arial" w:cs="Arial"/>
                 <w:noProof/>
-                <w:sz w:val="16"/>
-                <w:szCs w:val="16"/>
-                <w:lang w:val="ru-RU"/>
-              </w:rPr>
-              <w:t>«unit»</w:t>
-            </w:r>
-            <w:r>
-              <w:rPr>
-                <w:rFonts w:ascii="Arial" w:hAnsi="Arial" w:cs="Arial"/>
-                <w:noProof/>
-                <w:sz w:val="16"/>
-                <w:szCs w:val="16"/>
+                <w:sz w:val="18"/>
+                <w:szCs w:val="18"/>
+                <w:lang w:val="ru-RU"/>
+              </w:rPr>
+              <w:t>«number»</w:t>
+            </w:r>
+            <w:r>
+              <w:rPr>
+                <w:rFonts w:ascii="Arial" w:hAnsi="Arial" w:cs="Arial"/>
+                <w:noProof/>
+                <w:sz w:val="18"/>
+                <w:szCs w:val="18"/>
                 <w:lang w:val="ru-RU"/>
               </w:rPr>
               <w:fldChar w:fldCharType="end"/>
             </w:r>
           </w:p>
         </w:tc>
-        <w:bookmarkStart w:id="2" w:name="blockEnd_block1"/>
-        <w:bookmarkEnd w:id="2"/>
+        <w:tc>
+          <w:tcPr>
+            <w:tcW w:w="1592" w:type="dxa"/>
+            <w:gridSpan w:val="2"/>
+          </w:tcPr>
+          <w:p>
+            <w:pPr>
+              <w:pStyle w:val="a6"/>
+              <w:jc w:val="center"/>
+              <w:rPr>
+                <w:rFonts w:ascii="Arial" w:hAnsi="Arial" w:cs="Arial"/>
+                <w:noProof/>
+                <w:sz w:val="18"/>
+                <w:szCs w:val="18"/>
+                <w:lang w:val="ru-RU"/>
+              </w:rPr>
+            </w:pPr>
+            <w:r>
+              <w:rPr>
+                <w:rFonts w:ascii="Arial" w:hAnsi="Arial" w:cs="Arial"/>
+                <w:noProof/>
+                <w:sz w:val="18"/>
+                <w:szCs w:val="18"/>
+                <w:lang w:val="ru-RU"/>
+              </w:rPr>
+              <w:fldChar w:fldCharType="begin"/>
+            </w:r>
+            <w:r>
+              <w:rPr>
+                <w:rFonts w:ascii="Arial" w:hAnsi="Arial" w:cs="Arial"/>
+                <w:noProof/>
+                <w:sz w:val="18"/>
+                <w:szCs w:val="18"/>
+                <w:lang w:val="ru-RU"/>
+              </w:rPr>
+              <w:instrText xml:space="preserve"> MERGEFIELD  unit  \* MERGEFORMAT </w:instrText>
+            </w:r>
+            <w:r>
+              <w:rPr>
+                <w:rFonts w:ascii="Arial" w:hAnsi="Arial" w:cs="Arial"/>
+                <w:noProof/>
+                <w:sz w:val="18"/>
+                <w:szCs w:val="18"/>
+                <w:lang w:val="ru-RU"/>
+              </w:rPr>
+              <w:fldChar w:fldCharType="separate"/>
+            </w:r>
+            <w:r>
+              <w:rPr>
+                <w:rFonts w:ascii="Arial" w:hAnsi="Arial" w:cs="Arial"/>
+                <w:noProof/>
+                <w:sz w:val="18"/>
+                <w:szCs w:val="18"/>
+                <w:lang w:val="ru-RU"/>
+              </w:rPr>
+              <w:t>«unit»</w:t>
+            </w:r>
+            <w:r>
+              <w:rPr>
+                <w:rFonts w:ascii="Arial" w:hAnsi="Arial" w:cs="Arial"/>
+                <w:noProof/>
+                <w:sz w:val="18"/>
+                <w:szCs w:val="18"/>
+                <w:lang w:val="ru-RU"/>
+              </w:rPr>
+              <w:fldChar w:fldCharType="end"/>
+            </w:r>
+          </w:p>
+        </w:tc>
+        <w:bookmarkStart w:id="1" w:name="blockEnd_block1"/>
+        <w:bookmarkEnd w:id="1"/>
       </w:tr>
     </w:tbl>
     <w:p>
@@ -1806,6 +1626,8 @@
           <w:lang w:val="en-US"/>
         </w:rPr>
       </w:pPr>
+      <w:bookmarkStart w:id="2" w:name="_GoBack"/>
+      <w:bookmarkEnd w:id="2"/>
       <w:r>
         <w:rPr>
           <w:rFonts w:ascii="Arial" w:hAnsi="Arial" w:cs="Arial"/>
@@ -1886,7 +1708,7 @@
     <w:sectPr>
       <w:headerReference w:type="default" r:id="rId9"/>
       <w:pgSz w:w="11906" w:h="16838"/>
-      <w:pgMar w:top="284" w:right="850" w:bottom="709" w:left="1260" w:header="708" w:footer="0" w:gutter="0"/>
+      <w:pgMar w:top="0" w:right="454" w:bottom="0" w:left="907" w:header="709" w:footer="0" w:gutter="0"/>
       <w:cols w:space="708"/>
       <w:docGrid w:linePitch="360"/>
     </w:sectPr>
@@ -1989,125 +1811,6 @@
         <w:szCs w:val="12"/>
       </w:rPr>
       <w:tab/>
-    </w:r>
-    <w:r>
-      <w:rPr>
-        <w:sz w:val="12"/>
-        <w:szCs w:val="12"/>
-      </w:rPr>
-      <w:t>Д</w:t>
-    </w:r>
-    <w:r>
-      <w:rPr>
-        <w:sz w:val="12"/>
-        <w:szCs w:val="12"/>
-      </w:rPr>
-      <w:t>окумент с</w:t>
-    </w:r>
-    <w:r>
-      <w:rPr>
-        <w:sz w:val="12"/>
-        <w:szCs w:val="12"/>
-      </w:rPr>
-      <w:t>генерирован</w:t>
-    </w:r>
-    <w:r>
-      <w:rPr>
-        <w:sz w:val="12"/>
-        <w:szCs w:val="12"/>
-        <w:lang w:val="en-US"/>
-      </w:rPr>
-      <w:t xml:space="preserve"> </w:t>
-    </w:r>
-    <w:r>
-      <w:rPr>
-        <w:sz w:val="12"/>
-        <w:szCs w:val="12"/>
-        <w:lang w:val="en-US"/>
-      </w:rPr>
-      <w:fldChar w:fldCharType="begin"/>
-    </w:r>
-    <w:r>
-      <w:rPr>
-        <w:sz w:val="12"/>
-        <w:szCs w:val="12"/>
-        <w:lang w:val="en-US"/>
-      </w:rPr>
-      <w:instrText xml:space="preserve"> PRINTDATE  \@ "d-MMM-yy"  \* MERGEFORMAT </w:instrText>
-    </w:r>
-    <w:r>
-      <w:rPr>
-        <w:sz w:val="12"/>
-        <w:szCs w:val="12"/>
-        <w:lang w:val="en-US"/>
-      </w:rPr>
-      <w:fldChar w:fldCharType="separate"/>
-    </w:r>
-    <w:r>
-      <w:rPr>
-        <w:noProof/>
-        <w:sz w:val="12"/>
-        <w:szCs w:val="12"/>
-        <w:lang w:val="en-US"/>
-      </w:rPr>
-      <w:t>0-XXX-00</w:t>
-    </w:r>
-    <w:r>
-      <w:rPr>
-        <w:sz w:val="12"/>
-        <w:szCs w:val="12"/>
-        <w:lang w:val="en-US"/>
-      </w:rPr>
-      <w:fldChar w:fldCharType="end"/>
-    </w:r>
-    <w:r>
-      <w:rPr>
-        <w:sz w:val="12"/>
-        <w:szCs w:val="12"/>
-        <w:lang w:val="en-US"/>
-      </w:rPr>
-      <w:t xml:space="preserve"> </w:t>
-    </w:r>
-    <w:r>
-      <w:rPr>
-        <w:sz w:val="12"/>
-        <w:szCs w:val="12"/>
-        <w:lang w:val="en-US"/>
-      </w:rPr>
-      <w:fldChar w:fldCharType="begin"/>
-    </w:r>
-    <w:r>
-      <w:rPr>
-        <w:sz w:val="12"/>
-        <w:szCs w:val="12"/>
-        <w:lang w:val="en-US"/>
-      </w:rPr>
-      <w:instrText xml:space="preserve"> PRINTDATE  \@ "HH:mm"  \* MERGEFORMAT </w:instrText>
-    </w:r>
-    <w:r>
-      <w:rPr>
-        <w:sz w:val="12"/>
-        <w:szCs w:val="12"/>
-        <w:lang w:val="en-US"/>
-      </w:rPr>
-      <w:fldChar w:fldCharType="separate"/>
-    </w:r>
-    <w:r>
-      <w:rPr>
-        <w:noProof/>
-        <w:sz w:val="12"/>
-        <w:szCs w:val="12"/>
-        <w:lang w:val="en-US"/>
-      </w:rPr>
-      <w:t>00:00</w:t>
-    </w:r>
-    <w:r>
-      <w:rPr>
-        <w:sz w:val="12"/>
-        <w:szCs w:val="12"/>
-        <w:lang w:val="en-US"/>
-      </w:rPr>
-      <w:fldChar w:fldCharType="end"/>
     </w:r>
   </w:p>
 </w:hdr>
@@ -3017,7 +2720,7 @@
 </file>
 
 <file path=customXml/itemProps1.xml><?xml version="1.0" encoding="utf-8"?>
-<ds:datastoreItem xmlns:ds="http://schemas.openxmlformats.org/officeDocument/2006/customXml" ds:itemID="{35C16F4C-3C69-4FD6-A212-EAC6F2A1A5EE}">
+<ds:datastoreItem xmlns:ds="http://schemas.openxmlformats.org/officeDocument/2006/customXml" ds:itemID="{3F6F22A2-5DAB-4156-AF67-BC82D0C6F42E}">
   <ds:schemaRefs>
     <ds:schemaRef ds:uri="http://schemas.openxmlformats.org/officeDocument/2006/bibliography"/>
   </ds:schemaRefs>
